--- a/24-25/2st semester/progress tests/5th grade/‏‏علوم مذاكرة 2.docx
+++ b/24-25/2st semester/progress tests/5th grade/‏‏علوم مذاكرة 2.docx
@@ -25,6 +25,7 @@
         </w:rPr>
       </w:pPr>
       <w:bookmarkStart w:id="0" w:name="_Hlk186983030"/>
+      <w:proofErr w:type="gramStart"/>
       <w:r>
         <w:rPr>
           <w:rFonts w:ascii="Sakkal Majalla" w:hAnsi="Sakkal Majalla" w:cs="Sakkal Majalla" w:hint="cs"/>
@@ -38,6 +39,7 @@
         </w:rPr>
         <w:t>العلوم :</w:t>
       </w:r>
+      <w:proofErr w:type="gramEnd"/>
     </w:p>
     <w:p>
       <w:pPr>
@@ -55,6 +57,7 @@
           <w:lang w:bidi="ar-AE"/>
         </w:rPr>
       </w:pPr>
+      <w:proofErr w:type="gramStart"/>
       <w:r>
         <w:rPr>
           <w:rFonts w:ascii="Sakkal Majalla" w:hAnsi="Sakkal Majalla" w:cs="Sakkal Majalla"/>
@@ -68,6 +71,7 @@
         </w:rPr>
         <w:t>أولاً :</w:t>
       </w:r>
+      <w:proofErr w:type="gramEnd"/>
       <w:r>
         <w:rPr>
           <w:rFonts w:ascii="Sakkal Majalla" w:hAnsi="Sakkal Majalla" w:cs="Sakkal Majalla"/>
@@ -207,15 +211,27 @@
           <w:lang w:bidi="ar-AE"/>
         </w:rPr>
       </w:pPr>
-      <w:r>
-        <w:rPr>
-          <w:rFonts w:ascii="Sakkal Majalla" w:hAnsi="Sakkal Majalla" w:cs="Sakkal Majalla" w:hint="cs"/>
-          <w:sz w:val="32"/>
-          <w:szCs w:val="32"/>
-          <w:rtl/>
-          <w:lang w:bidi="ar-AE"/>
-        </w:rPr>
-        <w:t>الغرانيت هو صخر</w:t>
+      <w:proofErr w:type="spellStart"/>
+      <w:r>
+        <w:rPr>
+          <w:rFonts w:ascii="Sakkal Majalla" w:hAnsi="Sakkal Majalla" w:cs="Sakkal Majalla" w:hint="cs"/>
+          <w:sz w:val="32"/>
+          <w:szCs w:val="32"/>
+          <w:rtl/>
+          <w:lang w:bidi="ar-AE"/>
+        </w:rPr>
+        <w:t>الغرانيت</w:t>
+      </w:r>
+      <w:proofErr w:type="spellEnd"/>
+      <w:r>
+        <w:rPr>
+          <w:rFonts w:ascii="Sakkal Majalla" w:hAnsi="Sakkal Majalla" w:cs="Sakkal Majalla" w:hint="cs"/>
+          <w:sz w:val="32"/>
+          <w:szCs w:val="32"/>
+          <w:rtl/>
+          <w:lang w:bidi="ar-AE"/>
+        </w:rPr>
+        <w:t xml:space="preserve"> هو صخر</w:t>
       </w:r>
       <w:r>
         <w:rPr>
@@ -230,6 +246,16 @@
       <w:r>
         <w:rPr>
           <w:rFonts w:ascii="Sakkal Majalla" w:hAnsi="Sakkal Majalla" w:cs="Sakkal Majalla" w:hint="cs"/>
+          <w:sz w:val="32"/>
+          <w:szCs w:val="32"/>
+          <w:rtl/>
+          <w:lang w:bidi="ar-AE"/>
+        </w:rPr>
+        <w:t>:</w:t>
+      </w:r>
+      <w:r>
+        <w:rPr>
+          <w:rFonts w:ascii="Sakkal Majalla" w:hAnsi="Sakkal Majalla" w:cs="Sakkal Majalla" w:hint="cs"/>
           <w:b/>
           <w:bCs/>
           <w:sz w:val="32"/>
@@ -239,6 +265,7 @@
         </w:rPr>
         <w:t xml:space="preserve">( </w:t>
       </w:r>
+      <w:proofErr w:type="gramStart"/>
       <w:r>
         <w:rPr>
           <w:rFonts w:ascii="Sakkal Majalla" w:hAnsi="Sakkal Majalla" w:cs="Sakkal Majalla" w:hint="cs"/>
@@ -275,6 +302,7 @@
         </w:rPr>
         <w:t>–</w:t>
       </w:r>
+      <w:proofErr w:type="gramEnd"/>
       <w:r>
         <w:rPr>
           <w:rFonts w:ascii="Sakkal Majalla" w:hAnsi="Sakkal Majalla" w:cs="Sakkal Majalla" w:hint="cs"/>
@@ -287,17 +315,31 @@
         </w:rPr>
         <w:t xml:space="preserve">  </w:t>
       </w:r>
-      <w:r>
-        <w:rPr>
-          <w:rFonts w:ascii="Sakkal Majalla" w:hAnsi="Sakkal Majalla" w:cs="Sakkal Majalla" w:hint="cs"/>
-          <w:b/>
-          <w:bCs/>
-          <w:sz w:val="32"/>
-          <w:szCs w:val="32"/>
-          <w:rtl/>
-          <w:lang w:bidi="ar-AE"/>
-        </w:rPr>
-        <w:t xml:space="preserve">استحالي </w:t>
+      <w:proofErr w:type="spellStart"/>
+      <w:r>
+        <w:rPr>
+          <w:rFonts w:ascii="Sakkal Majalla" w:hAnsi="Sakkal Majalla" w:cs="Sakkal Majalla" w:hint="cs"/>
+          <w:b/>
+          <w:bCs/>
+          <w:sz w:val="32"/>
+          <w:szCs w:val="32"/>
+          <w:rtl/>
+          <w:lang w:bidi="ar-AE"/>
+        </w:rPr>
+        <w:t>استحالي</w:t>
+      </w:r>
+      <w:proofErr w:type="spellEnd"/>
+      <w:r>
+        <w:rPr>
+          <w:rFonts w:ascii="Sakkal Majalla" w:hAnsi="Sakkal Majalla" w:cs="Sakkal Majalla" w:hint="cs"/>
+          <w:b/>
+          <w:bCs/>
+          <w:sz w:val="32"/>
+          <w:szCs w:val="32"/>
+          <w:rtl/>
+          <w:lang w:bidi="ar-AE"/>
+        </w:rPr>
+        <w:t xml:space="preserve"> </w:t>
       </w:r>
       <w:r>
         <w:rPr>
@@ -450,7 +492,20 @@
           <w:rtl/>
           <w:lang w:bidi="ar-AE"/>
         </w:rPr>
-        <w:t xml:space="preserve"> النفط</w:t>
+        <w:t xml:space="preserve"> </w:t>
+      </w:r>
+      <w:proofErr w:type="gramStart"/>
+      <w:r>
+        <w:rPr>
+          <w:rFonts w:ascii="Sakkal Majalla" w:hAnsi="Sakkal Majalla" w:cs="Sakkal Majalla" w:hint="cs"/>
+          <w:b/>
+          <w:bCs/>
+          <w:sz w:val="32"/>
+          <w:szCs w:val="32"/>
+          <w:rtl/>
+          <w:lang w:bidi="ar-AE"/>
+        </w:rPr>
+        <w:t>النفط</w:t>
       </w:r>
       <w:r>
         <w:rPr>
@@ -464,6 +519,7 @@
         </w:rPr>
         <w:t xml:space="preserve">  )</w:t>
       </w:r>
+      <w:proofErr w:type="gramEnd"/>
     </w:p>
     <w:p>
       <w:pPr>
@@ -483,6 +539,7 @@
           <w:lang w:bidi="ar-AE"/>
         </w:rPr>
       </w:pPr>
+      <w:proofErr w:type="gramStart"/>
       <w:r>
         <w:rPr>
           <w:rFonts w:ascii="Sakkal Majalla" w:hAnsi="Sakkal Majalla" w:cs="Sakkal Majalla" w:hint="cs"/>
@@ -517,6 +574,7 @@
         </w:rPr>
         <w:t>رملية</w:t>
       </w:r>
+      <w:proofErr w:type="gramEnd"/>
       <w:r>
         <w:rPr>
           <w:rFonts w:ascii="Sakkal Majalla" w:hAnsi="Sakkal Majalla" w:cs="Sakkal Majalla" w:hint="cs"/>
@@ -644,6 +702,7 @@
           <w:lang w:bidi="ar-AE"/>
         </w:rPr>
       </w:pPr>
+      <w:proofErr w:type="gramStart"/>
       <w:r>
         <w:rPr>
           <w:rFonts w:ascii="Sakkal Majalla" w:hAnsi="Sakkal Majalla" w:cs="Sakkal Majalla"/>
@@ -655,7 +714,21 @@
           <w:rtl/>
           <w:lang w:bidi="ar-AE"/>
         </w:rPr>
-        <w:t xml:space="preserve">ثانياً : </w:t>
+        <w:t>ثانياً :</w:t>
+      </w:r>
+      <w:proofErr w:type="gramEnd"/>
+      <w:r>
+        <w:rPr>
+          <w:rFonts w:ascii="Sakkal Majalla" w:hAnsi="Sakkal Majalla" w:cs="Sakkal Majalla"/>
+          <w:b/>
+          <w:bCs/>
+          <w:sz w:val="34"/>
+          <w:szCs w:val="34"/>
+          <w:u w:val="single"/>
+          <w:rtl/>
+          <w:lang w:bidi="ar-AE"/>
+        </w:rPr>
+        <w:t xml:space="preserve"> </w:t>
       </w:r>
       <w:r>
         <w:rPr>
@@ -945,6 +1018,7 @@
           <w:lang w:bidi="ar-AE"/>
         </w:rPr>
       </w:pPr>
+      <w:proofErr w:type="gramStart"/>
       <w:r>
         <w:rPr>
           <w:rFonts w:ascii="Sakkal Majalla" w:hAnsi="Sakkal Majalla" w:cs="Sakkal Majalla" w:hint="cs"/>
@@ -981,7 +1055,20 @@
           <w:rtl/>
           <w:lang w:bidi="ar-AE"/>
         </w:rPr>
-        <w:t xml:space="preserve">: أجب عن </w:t>
+        <w:t>:</w:t>
+      </w:r>
+      <w:proofErr w:type="gramEnd"/>
+      <w:r>
+        <w:rPr>
+          <w:rFonts w:ascii="Sakkal Majalla" w:hAnsi="Sakkal Majalla" w:cs="Sakkal Majalla"/>
+          <w:b/>
+          <w:bCs/>
+          <w:sz w:val="34"/>
+          <w:szCs w:val="34"/>
+          <w:rtl/>
+          <w:lang w:bidi="ar-AE"/>
+        </w:rPr>
+        <w:t xml:space="preserve"> أجب عن </w:t>
       </w:r>
       <w:r>
         <w:rPr>
@@ -1433,6 +1520,7 @@
           <w:lang w:bidi="ar-AE"/>
         </w:rPr>
       </w:pPr>
+      <w:proofErr w:type="gramStart"/>
       <w:r>
         <w:rPr>
           <w:rFonts w:ascii="Sakkal Majalla" w:hAnsi="Sakkal Majalla" w:cs="Sakkal Majalla" w:hint="cs"/>
@@ -1473,6 +1561,7 @@
         </w:rPr>
         <w:t xml:space="preserve"> :</w:t>
       </w:r>
+      <w:proofErr w:type="gramEnd"/>
     </w:p>
     <w:p>
       <w:pPr>
@@ -1490,6 +1579,7 @@
           <w:lang w:bidi="ar-AE"/>
         </w:rPr>
       </w:pPr>
+      <w:proofErr w:type="gramStart"/>
       <w:r>
         <w:rPr>
           <w:rFonts w:ascii="Sakkal Majalla" w:hAnsi="Sakkal Majalla" w:cs="Sakkal Majalla"/>
@@ -1503,6 +1593,7 @@
         </w:rPr>
         <w:t>أولاً :</w:t>
       </w:r>
+      <w:proofErr w:type="gramEnd"/>
       <w:r>
         <w:rPr>
           <w:rFonts w:ascii="Sakkal Majalla" w:hAnsi="Sakkal Majalla" w:cs="Sakkal Majalla"/>
@@ -1650,6 +1741,7 @@
         </w:rPr>
         <w:t xml:space="preserve"> </w:t>
       </w:r>
+      <w:proofErr w:type="gramStart"/>
       <w:r>
         <w:rPr>
           <w:rFonts w:ascii="Sakkal Majalla" w:hAnsi="Sakkal Majalla" w:cs="Sakkal Majalla" w:hint="cs"/>
@@ -1674,6 +1766,7 @@
         </w:rPr>
         <w:t>المسافة</w:t>
       </w:r>
+      <w:proofErr w:type="gramEnd"/>
       <w:r>
         <w:rPr>
           <w:rFonts w:ascii="Sakkal Majalla" w:hAnsi="Sakkal Majalla" w:cs="Sakkal Majalla" w:hint="cs"/>
@@ -1720,19 +1813,7 @@
           <w:rtl/>
           <w:lang w:bidi="ar-AE"/>
         </w:rPr>
-        <w:t xml:space="preserve">السرعة </w:t>
-      </w:r>
-      <w:r>
-        <w:rPr>
-          <w:rFonts w:ascii="Sakkal Majalla" w:hAnsi="Sakkal Majalla" w:cs="Sakkal Majalla" w:hint="cs"/>
-          <w:b/>
-          <w:bCs/>
-          <w:sz w:val="32"/>
-          <w:szCs w:val="32"/>
-          <w:rtl/>
-          <w:lang w:bidi="ar-AE"/>
-        </w:rPr>
-        <w:t xml:space="preserve"> </w:t>
+        <w:t xml:space="preserve">السرعة  </w:t>
       </w:r>
       <w:r>
         <w:rPr>
@@ -1803,17 +1884,7 @@
           <w:rtl/>
           <w:lang w:bidi="ar-AE"/>
         </w:rPr>
-        <w:t>ال</w:t>
-      </w:r>
-      <w:r>
-        <w:rPr>
-          <w:rFonts w:ascii="Sakkal Majalla" w:hAnsi="Sakkal Majalla" w:cs="Sakkal Majalla" w:hint="cs"/>
-          <w:sz w:val="32"/>
-          <w:szCs w:val="32"/>
-          <w:rtl/>
-          <w:lang w:bidi="ar-AE"/>
-        </w:rPr>
-        <w:t>حركة تغير موضع الجسم بمرور</w:t>
+        <w:t>الحركة تغير موضع الجسم بمرور</w:t>
       </w:r>
       <w:r>
         <w:rPr>
@@ -1885,19 +1956,20 @@
           <w:rtl/>
           <w:lang w:bidi="ar-AE"/>
         </w:rPr>
-        <w:t xml:space="preserve"> ا</w:t>
-      </w:r>
-      <w:r>
-        <w:rPr>
-          <w:rFonts w:ascii="Sakkal Majalla" w:hAnsi="Sakkal Majalla" w:cs="Sakkal Majalla" w:hint="cs"/>
-          <w:b/>
-          <w:bCs/>
-          <w:sz w:val="32"/>
-          <w:szCs w:val="32"/>
-          <w:rtl/>
-          <w:lang w:bidi="ar-AE"/>
-        </w:rPr>
-        <w:t>لجسم</w:t>
+        <w:t xml:space="preserve"> </w:t>
+      </w:r>
+      <w:proofErr w:type="gramStart"/>
+      <w:r>
+        <w:rPr>
+          <w:rFonts w:ascii="Sakkal Majalla" w:hAnsi="Sakkal Majalla" w:cs="Sakkal Majalla" w:hint="cs"/>
+          <w:b/>
+          <w:bCs/>
+          <w:sz w:val="32"/>
+          <w:szCs w:val="32"/>
+          <w:rtl/>
+          <w:lang w:bidi="ar-AE"/>
+        </w:rPr>
+        <w:t>الجسم</w:t>
       </w:r>
       <w:r>
         <w:rPr>
@@ -1911,6 +1983,7 @@
         </w:rPr>
         <w:t xml:space="preserve">  )</w:t>
       </w:r>
+      <w:proofErr w:type="gramEnd"/>
       <w:r>
         <w:rPr>
           <w:rFonts w:ascii="Sakkal Majalla" w:hAnsi="Sakkal Majalla" w:cs="Sakkal Majalla" w:hint="cs"/>
@@ -1950,6 +2023,7 @@
         </w:rPr>
         <w:t xml:space="preserve">قوة </w:t>
       </w:r>
+      <w:proofErr w:type="gramStart"/>
       <w:r>
         <w:rPr>
           <w:rFonts w:ascii="Sakkal Majalla" w:hAnsi="Sakkal Majalla" w:cs="Sakkal Majalla" w:hint="cs"/>
@@ -1972,7 +2046,20 @@
           <w:rtl/>
           <w:lang w:bidi="ar-AE"/>
         </w:rPr>
-        <w:t>مياه الجارية</w:t>
+        <w:t>مياه</w:t>
+      </w:r>
+      <w:proofErr w:type="gramEnd"/>
+      <w:r>
+        <w:rPr>
+          <w:rFonts w:ascii="Sakkal Majalla" w:hAnsi="Sakkal Majalla" w:cs="Sakkal Majalla" w:hint="cs"/>
+          <w:b/>
+          <w:bCs/>
+          <w:sz w:val="32"/>
+          <w:szCs w:val="32"/>
+          <w:rtl/>
+          <w:lang w:bidi="ar-AE"/>
+        </w:rPr>
+        <w:t xml:space="preserve"> الجارية</w:t>
       </w:r>
       <w:r>
         <w:rPr>
@@ -2020,43 +2107,7 @@
           <w:rtl/>
           <w:lang w:bidi="ar-AE"/>
         </w:rPr>
-        <w:t>ال</w:t>
-      </w:r>
-      <w:r>
-        <w:rPr>
-          <w:rFonts w:ascii="Sakkal Majalla" w:hAnsi="Sakkal Majalla" w:cs="Sakkal Majalla" w:hint="cs"/>
-          <w:b/>
-          <w:bCs/>
-          <w:sz w:val="32"/>
-          <w:szCs w:val="32"/>
-          <w:rtl/>
-          <w:lang w:bidi="ar-AE"/>
-        </w:rPr>
-        <w:t>مرونة</w:t>
-      </w:r>
-      <w:r>
-        <w:rPr>
-          <w:rFonts w:ascii="Sakkal Majalla" w:hAnsi="Sakkal Majalla" w:cs="Sakkal Majalla" w:hint="cs"/>
-          <w:b/>
-          <w:bCs/>
-          <w:sz w:val="32"/>
-          <w:szCs w:val="32"/>
-          <w:rtl/>
-          <w:lang w:bidi="ar-AE"/>
-        </w:rPr>
-        <w:t xml:space="preserve"> </w:t>
-      </w:r>
-      <w:r>
-        <w:rPr>
-          <w:rFonts w:ascii="Sakkal Majalla" w:hAnsi="Sakkal Majalla" w:cs="Sakkal Majalla" w:hint="cs"/>
-          <w:b/>
-          <w:bCs/>
-          <w:sz w:val="32"/>
-          <w:szCs w:val="32"/>
-          <w:rtl/>
-          <w:lang w:bidi="ar-AE"/>
-        </w:rPr>
-        <w:t xml:space="preserve"> </w:t>
+        <w:t xml:space="preserve">المرونة  </w:t>
       </w:r>
       <w:r>
         <w:rPr>
@@ -2117,6 +2168,7 @@
           <w:lang w:bidi="ar-AE"/>
         </w:rPr>
       </w:pPr>
+      <w:proofErr w:type="gramStart"/>
       <w:r>
         <w:rPr>
           <w:rFonts w:ascii="Sakkal Majalla" w:hAnsi="Sakkal Majalla" w:cs="Sakkal Majalla"/>
@@ -2128,7 +2180,21 @@
           <w:rtl/>
           <w:lang w:bidi="ar-AE"/>
         </w:rPr>
-        <w:t xml:space="preserve">ثانياً : </w:t>
+        <w:t>ثانياً :</w:t>
+      </w:r>
+      <w:proofErr w:type="gramEnd"/>
+      <w:r>
+        <w:rPr>
+          <w:rFonts w:ascii="Sakkal Majalla" w:hAnsi="Sakkal Majalla" w:cs="Sakkal Majalla"/>
+          <w:b/>
+          <w:bCs/>
+          <w:sz w:val="34"/>
+          <w:szCs w:val="34"/>
+          <w:u w:val="single"/>
+          <w:rtl/>
+          <w:lang w:bidi="ar-AE"/>
+        </w:rPr>
+        <w:t xml:space="preserve"> </w:t>
       </w:r>
       <w:r>
         <w:rPr>
@@ -2285,7 +2351,29 @@
           <w:rtl/>
           <w:lang w:bidi="ar-AE"/>
         </w:rPr>
-        <w:t>من أنواع القوى : قوة الرياح، قوة الماء الجاري،</w:t>
+        <w:t xml:space="preserve">من أنواع </w:t>
+      </w:r>
+      <w:proofErr w:type="gramStart"/>
+      <w:r>
+        <w:rPr>
+          <w:rFonts w:ascii="Sakkal Majalla" w:hAnsi="Sakkal Majalla" w:cs="Sakkal Majalla" w:hint="cs"/>
+          <w:sz w:val="32"/>
+          <w:szCs w:val="32"/>
+          <w:rtl/>
+          <w:lang w:bidi="ar-AE"/>
+        </w:rPr>
+        <w:t>القوى :</w:t>
+      </w:r>
+      <w:proofErr w:type="gramEnd"/>
+      <w:r>
+        <w:rPr>
+          <w:rFonts w:ascii="Sakkal Majalla" w:hAnsi="Sakkal Majalla" w:cs="Sakkal Majalla" w:hint="cs"/>
+          <w:sz w:val="32"/>
+          <w:szCs w:val="32"/>
+          <w:rtl/>
+          <w:lang w:bidi="ar-AE"/>
+        </w:rPr>
+        <w:t xml:space="preserve"> قوة الرياح، قوة الماء الجاري،</w:t>
       </w:r>
       <w:r>
         <w:rPr>
@@ -2315,7 +2403,18 @@
           <w:rtl/>
           <w:lang w:bidi="ar-AE"/>
         </w:rPr>
-        <w:t xml:space="preserve"> .......................... </w:t>
+        <w:t xml:space="preserve"> </w:t>
+      </w:r>
+      <w:proofErr w:type="gramStart"/>
+      <w:r>
+        <w:rPr>
+          <w:rFonts w:ascii="Sakkal Majalla" w:hAnsi="Sakkal Majalla" w:cs="Sakkal Majalla" w:hint="cs"/>
+          <w:sz w:val="32"/>
+          <w:szCs w:val="32"/>
+          <w:rtl/>
+          <w:lang w:bidi="ar-AE"/>
+        </w:rPr>
+        <w:t xml:space="preserve">.......................... </w:t>
       </w:r>
       <w:r>
         <w:rPr>
@@ -2327,6 +2426,7 @@
         </w:rPr>
         <w:t>.</w:t>
       </w:r>
+      <w:proofErr w:type="gramEnd"/>
     </w:p>
     <w:p>
       <w:pPr>
@@ -2414,6 +2514,7 @@
           <w:lang w:bidi="ar-AE"/>
         </w:rPr>
       </w:pPr>
+      <w:proofErr w:type="gramStart"/>
       <w:r>
         <w:rPr>
           <w:rFonts w:ascii="Sakkal Majalla" w:hAnsi="Sakkal Majalla" w:cs="Sakkal Majalla" w:hint="cs"/>
@@ -2450,7 +2551,20 @@
           <w:rtl/>
           <w:lang w:bidi="ar-AE"/>
         </w:rPr>
-        <w:t xml:space="preserve">: أجب عن </w:t>
+        <w:t>:</w:t>
+      </w:r>
+      <w:proofErr w:type="gramEnd"/>
+      <w:r>
+        <w:rPr>
+          <w:rFonts w:ascii="Sakkal Majalla" w:hAnsi="Sakkal Majalla" w:cs="Sakkal Majalla"/>
+          <w:b/>
+          <w:bCs/>
+          <w:sz w:val="34"/>
+          <w:szCs w:val="34"/>
+          <w:rtl/>
+          <w:lang w:bidi="ar-AE"/>
+        </w:rPr>
+        <w:t xml:space="preserve"> أجب عن </w:t>
       </w:r>
       <w:r>
         <w:rPr>
@@ -2604,15 +2718,27 @@
           <w:lang w:bidi="ar-AE"/>
         </w:rPr>
       </w:pPr>
-      <w:r>
-        <w:rPr>
-          <w:rFonts w:ascii="Sakkal Majalla" w:hAnsi="Sakkal Majalla" w:cs="Sakkal Majalla" w:hint="cs"/>
-          <w:sz w:val="32"/>
-          <w:szCs w:val="32"/>
-          <w:rtl/>
-          <w:lang w:bidi="ar-AE"/>
-        </w:rPr>
-        <w:t>عدد  ثلاثة من أنواع القوة</w:t>
+      <w:proofErr w:type="gramStart"/>
+      <w:r>
+        <w:rPr>
+          <w:rFonts w:ascii="Sakkal Majalla" w:hAnsi="Sakkal Majalla" w:cs="Sakkal Majalla" w:hint="cs"/>
+          <w:sz w:val="32"/>
+          <w:szCs w:val="32"/>
+          <w:rtl/>
+          <w:lang w:bidi="ar-AE"/>
+        </w:rPr>
+        <w:t>عدد  ثلاثة</w:t>
+      </w:r>
+      <w:proofErr w:type="gramEnd"/>
+      <w:r>
+        <w:rPr>
+          <w:rFonts w:ascii="Sakkal Majalla" w:hAnsi="Sakkal Majalla" w:cs="Sakkal Majalla" w:hint="cs"/>
+          <w:sz w:val="32"/>
+          <w:szCs w:val="32"/>
+          <w:rtl/>
+          <w:lang w:bidi="ar-AE"/>
+        </w:rPr>
+        <w:t xml:space="preserve"> من أنواع القوة</w:t>
       </w:r>
       <w:r>
         <w:rPr>
@@ -3533,8 +3659,22 @@
               <w:rtl/>
               <w:lang w:bidi="ar-SY"/>
             </w:rPr>
-            <w:t>إعدادية بنين التوامة</w:t>
+            <w:t xml:space="preserve">إعدادية بنين </w:t>
           </w:r>
+          <w:proofErr w:type="spellStart"/>
+          <w:r>
+            <w:rPr>
+              <w:rFonts w:hint="cs"/>
+              <w:b/>
+              <w:bCs/>
+              <w:sz w:val="32"/>
+              <w:szCs w:val="32"/>
+              <w:rtl/>
+              <w:lang w:bidi="ar-SY"/>
+            </w:rPr>
+            <w:t>التوامة</w:t>
+          </w:r>
+          <w:proofErr w:type="spellEnd"/>
         </w:p>
       </w:tc>
       <w:tc>
@@ -6612,6 +6752,7 @@
   <w:style w:type="character" w:default="1" w:styleId="a0">
     <w:name w:val="Default Paragraph Font"/>
     <w:uiPriority w:val="1"/>
+    <w:semiHidden/>
     <w:unhideWhenUsed/>
   </w:style>
   <w:style w:type="table" w:default="1" w:styleId="a1">
